--- a/manuel_utilisateur.docx
+++ b/manuel_utilisateur.docx
@@ -180,332 +180,339 @@
         </w:rPr>
         <w:t>3 : Manuel</w:t>
       </w:r>
+      <w:r>
+        <w:rPr>
+          <w:rFonts w:cs="Times New Roman"/>
+          <w:lang w:val="fr-CA"/>
+        </w:rPr>
+        <w:t xml:space="preserve"> utilisateur</w:t>
+      </w:r>
+    </w:p>
+    <w:p>
+      <w:pPr>
+        <w:spacing w:line="360" w:lineRule="auto"/>
+        <w:jc w:val="center"/>
+        <w:rPr>
+          <w:rFonts w:cs="Times New Roman"/>
+          <w:lang w:val="fr-CA"/>
+        </w:rPr>
+      </w:pPr>
+    </w:p>
+    <w:p>
+      <w:pPr>
+        <w:spacing w:line="360" w:lineRule="auto"/>
+        <w:jc w:val="center"/>
+        <w:rPr>
+          <w:rFonts w:cs="Times New Roman"/>
+          <w:lang w:val="fr-CA"/>
+        </w:rPr>
+      </w:pPr>
+    </w:p>
+    <w:p>
+      <w:pPr>
+        <w:spacing w:line="360" w:lineRule="auto"/>
+        <w:jc w:val="center"/>
+        <w:rPr>
+          <w:rFonts w:cs="Times New Roman"/>
+          <w:lang w:val="fr-CA"/>
+        </w:rPr>
+      </w:pPr>
+    </w:p>
+    <w:p>
+      <w:pPr>
+        <w:spacing w:line="360" w:lineRule="auto"/>
+        <w:jc w:val="center"/>
+        <w:rPr>
+          <w:rFonts w:cs="Times New Roman"/>
+          <w:lang w:val="fr-CA"/>
+        </w:rPr>
+      </w:pPr>
+      <w:r>
+        <w:rPr>
+          <w:rFonts w:cs="Times New Roman"/>
+          <w:lang w:val="fr-CA"/>
+        </w:rPr>
+        <w:t>Soumis par</w:t>
+      </w:r>
+    </w:p>
+    <w:p>
+      <w:pPr>
+        <w:spacing w:after="0" w:line="360" w:lineRule="auto"/>
+        <w:jc w:val="center"/>
+        <w:rPr>
+          <w:rFonts w:cs="Times New Roman"/>
+          <w:lang w:val="fr-CA"/>
+        </w:rPr>
+      </w:pPr>
+      <w:r>
+        <w:rPr>
+          <w:rFonts w:cs="Times New Roman"/>
+          <w:lang w:val="fr-CA"/>
+        </w:rPr>
+        <w:t>Francis de Lasalle, #1706231</w:t>
+      </w:r>
+    </w:p>
+    <w:p>
+      <w:pPr>
+        <w:spacing w:line="360" w:lineRule="auto"/>
+        <w:jc w:val="center"/>
+        <w:rPr>
+          <w:rFonts w:cs="Times New Roman"/>
+          <w:lang w:val="fr-CA"/>
+        </w:rPr>
+      </w:pPr>
+      <w:r>
+        <w:rPr>
+          <w:rFonts w:cs="Times New Roman"/>
+          <w:lang w:val="fr-CA"/>
+        </w:rPr>
+        <w:t>Zihui Zhong, #1687994</w:t>
+      </w:r>
+    </w:p>
+    <w:p>
+      <w:pPr>
+        <w:spacing w:line="360" w:lineRule="auto"/>
+        <w:jc w:val="center"/>
+        <w:rPr>
+          <w:rFonts w:cs="Times New Roman"/>
+          <w:lang w:val="fr-CA"/>
+        </w:rPr>
+      </w:pPr>
+    </w:p>
+    <w:p>
+      <w:pPr>
+        <w:spacing w:line="360" w:lineRule="auto"/>
+        <w:jc w:val="center"/>
+        <w:rPr>
+          <w:rFonts w:cs="Times New Roman"/>
+          <w:lang w:val="fr-CA"/>
+        </w:rPr>
+      </w:pPr>
+    </w:p>
+    <w:p>
+      <w:pPr>
+        <w:spacing w:line="360" w:lineRule="auto"/>
+        <w:jc w:val="center"/>
+        <w:rPr>
+          <w:lang w:val="fr-CA"/>
+        </w:rPr>
+      </w:pPr>
+      <w:r>
+        <w:rPr>
+          <w:rFonts w:cs="Times New Roman"/>
+          <w:lang w:val="fr-CA"/>
+        </w:rPr>
+        <w:t>13</w:t>
+      </w:r>
+      <w:r>
+        <w:rPr>
+          <w:rFonts w:cs="Times New Roman"/>
+          <w:lang w:val="fr-CA"/>
+        </w:rPr>
+        <w:t xml:space="preserve"> </w:t>
+      </w:r>
+      <w:r>
+        <w:rPr>
+          <w:rFonts w:cs="Times New Roman"/>
+          <w:lang w:val="fr-CA"/>
+        </w:rPr>
+        <w:t>avril</w:t>
+      </w:r>
+      <w:r>
+        <w:rPr>
+          <w:rFonts w:cs="Times New Roman"/>
+          <w:lang w:val="fr-CA"/>
+        </w:rPr>
+        <w:t xml:space="preserve"> </w:t>
+      </w:r>
+      <w:r>
+        <w:rPr>
+          <w:rFonts w:cs="Times New Roman"/>
+          <w:lang w:val="fr-CA"/>
+        </w:rPr>
+        <w:t>201</w:t>
+      </w:r>
+      <w:r>
+        <w:rPr>
+          <w:rFonts w:cs="Times New Roman"/>
+          <w:lang w:val="fr-CA"/>
+        </w:rPr>
+        <w:t>6</w:t>
+      </w:r>
+    </w:p>
+    <w:p>
+      <w:pPr>
+        <w:pStyle w:val="Heading1"/>
+        <w:spacing w:after="240"/>
+        <w:rPr>
+          <w:lang w:val="fr-CA"/>
+        </w:rPr>
+      </w:pPr>
+      <w:r>
+        <w:rPr>
+          <w:lang w:val="fr-CA"/>
+        </w:rPr>
+        <w:lastRenderedPageBreak/>
+        <w:t>Utilisation du programme</w:t>
+      </w:r>
+    </w:p>
+    <w:p>
+      <w:pPr>
+        <w:jc w:val="both"/>
+        <w:rPr>
+          <w:lang w:val="fr-CA"/>
+        </w:rPr>
+      </w:pPr>
+      <w:r>
+        <w:rPr>
+          <w:lang w:val="fr-CA"/>
+        </w:rPr>
+        <w:t xml:space="preserve">La façon la plus simple et directe de compiler le programme est de passer par l’outil en ligne de commande </w:t>
+      </w:r>
+      <w:r>
+        <w:rPr>
+          <w:rFonts w:ascii="Courier New" w:hAnsi="Courier New" w:cs="Courier New"/>
+          <w:lang w:val="fr-CA"/>
+        </w:rPr>
+        <w:t>javac</w:t>
+      </w:r>
+      <w:r>
+        <w:rPr>
+          <w:lang w:val="fr-CA"/>
+        </w:rPr>
+        <w:t xml:space="preserve">. Le programme a été compilé avec le compilateur Java des ordinateurs du local L-4714, soit la version </w:t>
+      </w:r>
+      <w:r>
+        <w:rPr>
+          <w:rFonts w:ascii="Courier New" w:hAnsi="Courier New" w:cs="Courier New"/>
+          <w:lang w:val="fr-CA"/>
+        </w:rPr>
+        <w:t>1.8.0_66</w:t>
+      </w:r>
+      <w:r>
+        <w:rPr>
+          <w:lang w:val="fr-CA"/>
+        </w:rPr>
+        <w:t>. La commande est :</w:t>
+      </w:r>
+    </w:p>
+    <w:p>
+      <w:pPr>
+        <w:jc w:val="both"/>
+        <w:rPr>
+          <w:rFonts w:ascii="Courier New" w:hAnsi="Courier New" w:cs="Courier New"/>
+          <w:lang w:val="fr-CA"/>
+        </w:rPr>
+      </w:pPr>
+      <w:r>
+        <w:rPr>
+          <w:rFonts w:ascii="Courier New" w:hAnsi="Courier New" w:cs="Courier New"/>
+          <w:lang w:val="fr-CA"/>
+        </w:rPr>
+        <w:t>javac rang.java</w:t>
+      </w:r>
+    </w:p>
+    <w:p>
+      <w:pPr>
+        <w:jc w:val="both"/>
+        <w:rPr>
+          <w:lang w:val="fr-CA"/>
+        </w:rPr>
+      </w:pPr>
+      <w:r>
+        <w:rPr>
+          <w:lang w:val="fr-CA"/>
+        </w:rPr>
+        <w:t>Le compilateur produira les fichiers .class nécessaires à l’exécution.</w:t>
+      </w:r>
+    </w:p>
+    <w:p>
+      <w:pPr>
+        <w:jc w:val="both"/>
+        <w:rPr>
+          <w:lang w:val="fr-CA"/>
+        </w:rPr>
+      </w:pPr>
+      <w:r>
+        <w:rPr>
+          <w:lang w:val="fr-CA"/>
+        </w:rPr>
+        <w:t>Les options à l’exécution respectent le format exigé, soit :</w:t>
+      </w:r>
+    </w:p>
+    <w:p>
+      <w:pPr>
+        <w:jc w:val="both"/>
+        <w:rPr>
+          <w:lang w:val="fr-CA"/>
+        </w:rPr>
+      </w:pPr>
+      <w:r>
+        <w:rPr>
+          <w:rFonts w:ascii="Courier New" w:hAnsi="Courier New" w:cs="Courier New"/>
+          <w:lang w:val="fr-CA"/>
+        </w:rPr>
+        <w:t>-f</w:t>
+      </w:r>
+      <w:r>
+        <w:rPr>
+          <w:lang w:val="fr-CA"/>
+        </w:rPr>
+        <w:t xml:space="preserve"> pour spécifier le fichier d’entrée;</w:t>
+      </w:r>
+    </w:p>
+    <w:p>
+      <w:pPr>
+        <w:jc w:val="both"/>
+        <w:rPr>
+          <w:lang w:val="fr-CA"/>
+        </w:rPr>
+      </w:pPr>
+      <w:r>
+        <w:rPr>
+          <w:rFonts w:ascii="Courier New" w:hAnsi="Courier New" w:cs="Courier New"/>
+          <w:lang w:val="fr-CA"/>
+        </w:rPr>
+        <w:t>-p</w:t>
+      </w:r>
+      <w:r>
+        <w:rPr>
+          <w:lang w:val="fr-CA"/>
+        </w:rPr>
+        <w:t xml:space="preserve"> pour imprimer le résultat.</w:t>
+      </w:r>
+    </w:p>
+    <w:p>
+      <w:pPr>
+        <w:jc w:val="both"/>
+        <w:rPr>
+          <w:lang w:val="fr-CA"/>
+        </w:rPr>
+      </w:pPr>
+      <w:r>
+        <w:rPr>
+          <w:lang w:val="fr-CA"/>
+        </w:rPr>
+        <w:t>Donc, par exemple :</w:t>
+      </w:r>
+    </w:p>
+    <w:p>
+      <w:pPr>
+        <w:jc w:val="both"/>
+        <w:rPr>
+          <w:rFonts w:ascii="Courier New" w:hAnsi="Courier New" w:cs="Courier New"/>
+          <w:lang w:val="fr-CA"/>
+        </w:rPr>
+      </w:pPr>
+      <w:r>
+        <w:rPr>
+          <w:rFonts w:ascii="Courier New" w:hAnsi="Courier New" w:cs="Courier New"/>
+          <w:lang w:val="fr-CA"/>
+        </w:rPr>
+        <w:t xml:space="preserve">java </w:t>
+      </w:r>
       <w:bookmarkStart w:id="0" w:name="_GoBack"/>
       <w:bookmarkEnd w:id="0"/>
-      <w:r>
-        <w:rPr>
-          <w:rFonts w:cs="Times New Roman"/>
-          <w:lang w:val="fr-CA"/>
-        </w:rPr>
-        <w:t xml:space="preserve"> utilisateur</w:t>
-      </w:r>
-    </w:p>
-    <w:p>
-      <w:pPr>
-        <w:spacing w:line="360" w:lineRule="auto"/>
-        <w:jc w:val="center"/>
-        <w:rPr>
-          <w:rFonts w:cs="Times New Roman"/>
-          <w:lang w:val="fr-CA"/>
-        </w:rPr>
-      </w:pPr>
-    </w:p>
-    <w:p>
-      <w:pPr>
-        <w:spacing w:line="360" w:lineRule="auto"/>
-        <w:jc w:val="center"/>
-        <w:rPr>
-          <w:rFonts w:cs="Times New Roman"/>
-          <w:lang w:val="fr-CA"/>
-        </w:rPr>
-      </w:pPr>
-    </w:p>
-    <w:p>
-      <w:pPr>
-        <w:spacing w:line="360" w:lineRule="auto"/>
-        <w:jc w:val="center"/>
-        <w:rPr>
-          <w:rFonts w:cs="Times New Roman"/>
-          <w:lang w:val="fr-CA"/>
-        </w:rPr>
-      </w:pPr>
-    </w:p>
-    <w:p>
-      <w:pPr>
-        <w:spacing w:line="360" w:lineRule="auto"/>
-        <w:jc w:val="center"/>
-        <w:rPr>
-          <w:rFonts w:cs="Times New Roman"/>
-          <w:lang w:val="fr-CA"/>
-        </w:rPr>
-      </w:pPr>
-      <w:r>
-        <w:rPr>
-          <w:rFonts w:cs="Times New Roman"/>
-          <w:lang w:val="fr-CA"/>
-        </w:rPr>
-        <w:t>Soumis par</w:t>
-      </w:r>
-    </w:p>
-    <w:p>
-      <w:pPr>
-        <w:spacing w:after="0" w:line="360" w:lineRule="auto"/>
-        <w:jc w:val="center"/>
-        <w:rPr>
-          <w:rFonts w:cs="Times New Roman"/>
-          <w:lang w:val="fr-CA"/>
-        </w:rPr>
-      </w:pPr>
-      <w:r>
-        <w:rPr>
-          <w:rFonts w:cs="Times New Roman"/>
-          <w:lang w:val="fr-CA"/>
-        </w:rPr>
-        <w:t>Francis de Lasalle, #1706231</w:t>
-      </w:r>
-    </w:p>
-    <w:p>
-      <w:pPr>
-        <w:spacing w:line="360" w:lineRule="auto"/>
-        <w:jc w:val="center"/>
-        <w:rPr>
-          <w:rFonts w:cs="Times New Roman"/>
-          <w:lang w:val="fr-CA"/>
-        </w:rPr>
-      </w:pPr>
-      <w:r>
-        <w:rPr>
-          <w:rFonts w:cs="Times New Roman"/>
-          <w:lang w:val="fr-CA"/>
-        </w:rPr>
-        <w:t>Zihui Zhong, #1687994</w:t>
-      </w:r>
-    </w:p>
-    <w:p>
-      <w:pPr>
-        <w:spacing w:line="360" w:lineRule="auto"/>
-        <w:jc w:val="center"/>
-        <w:rPr>
-          <w:rFonts w:cs="Times New Roman"/>
-          <w:lang w:val="fr-CA"/>
-        </w:rPr>
-      </w:pPr>
-    </w:p>
-    <w:p>
-      <w:pPr>
-        <w:spacing w:line="360" w:lineRule="auto"/>
-        <w:jc w:val="center"/>
-        <w:rPr>
-          <w:rFonts w:cs="Times New Roman"/>
-          <w:lang w:val="fr-CA"/>
-        </w:rPr>
-      </w:pPr>
-    </w:p>
-    <w:p>
-      <w:pPr>
-        <w:spacing w:line="360" w:lineRule="auto"/>
-        <w:jc w:val="center"/>
-        <w:rPr>
-          <w:lang w:val="fr-CA"/>
-        </w:rPr>
-      </w:pPr>
-      <w:r>
-        <w:rPr>
-          <w:rFonts w:cs="Times New Roman"/>
-          <w:lang w:val="fr-CA"/>
-        </w:rPr>
-        <w:t>13</w:t>
-      </w:r>
-      <w:r>
-        <w:rPr>
-          <w:rFonts w:cs="Times New Roman"/>
-          <w:lang w:val="fr-CA"/>
-        </w:rPr>
-        <w:t xml:space="preserve"> </w:t>
-      </w:r>
-      <w:r>
-        <w:rPr>
-          <w:rFonts w:cs="Times New Roman"/>
-          <w:lang w:val="fr-CA"/>
-        </w:rPr>
-        <w:t>avril</w:t>
-      </w:r>
-      <w:r>
-        <w:rPr>
-          <w:rFonts w:cs="Times New Roman"/>
-          <w:lang w:val="fr-CA"/>
-        </w:rPr>
-        <w:t xml:space="preserve"> </w:t>
-      </w:r>
-      <w:r>
-        <w:rPr>
-          <w:rFonts w:cs="Times New Roman"/>
-          <w:lang w:val="fr-CA"/>
-        </w:rPr>
-        <w:t>201</w:t>
-      </w:r>
-      <w:r>
-        <w:rPr>
-          <w:rFonts w:cs="Times New Roman"/>
-          <w:lang w:val="fr-CA"/>
-        </w:rPr>
-        <w:t>6</w:t>
-      </w:r>
-    </w:p>
-    <w:p>
-      <w:pPr>
-        <w:pStyle w:val="Heading1"/>
-        <w:spacing w:after="240"/>
-        <w:rPr>
-          <w:lang w:val="fr-CA"/>
-        </w:rPr>
-      </w:pPr>
-      <w:r>
-        <w:rPr>
-          <w:lang w:val="fr-CA"/>
-        </w:rPr>
-        <w:lastRenderedPageBreak/>
-        <w:t>Utilisation du programme</w:t>
-      </w:r>
-    </w:p>
-    <w:p>
-      <w:pPr>
-        <w:jc w:val="both"/>
-        <w:rPr>
-          <w:lang w:val="fr-CA"/>
-        </w:rPr>
-      </w:pPr>
-      <w:r>
-        <w:rPr>
-          <w:lang w:val="fr-CA"/>
-        </w:rPr>
-        <w:t xml:space="preserve">La façon la plus simple et directe de compiler le programme est de passer par l’outil en ligne de commande </w:t>
-      </w:r>
-      <w:r>
-        <w:rPr>
-          <w:rFonts w:ascii="Courier New" w:hAnsi="Courier New" w:cs="Courier New"/>
-          <w:lang w:val="fr-CA"/>
-        </w:rPr>
-        <w:t>javac</w:t>
-      </w:r>
-      <w:r>
-        <w:rPr>
-          <w:lang w:val="fr-CA"/>
-        </w:rPr>
-        <w:t xml:space="preserve">. Le programme a été compilé avec le compilateur Java des ordinateurs du local L-4714, soit la version </w:t>
-      </w:r>
-      <w:r>
-        <w:rPr>
-          <w:rFonts w:ascii="Courier New" w:hAnsi="Courier New" w:cs="Courier New"/>
-          <w:lang w:val="fr-CA"/>
-        </w:rPr>
-        <w:t>1.8.0_66</w:t>
-      </w:r>
-      <w:r>
-        <w:rPr>
-          <w:lang w:val="fr-CA"/>
-        </w:rPr>
-        <w:t>. La commande est :</w:t>
-      </w:r>
-    </w:p>
-    <w:p>
-      <w:pPr>
-        <w:jc w:val="both"/>
-        <w:rPr>
-          <w:rFonts w:ascii="Courier New" w:hAnsi="Courier New" w:cs="Courier New"/>
-          <w:lang w:val="fr-CA"/>
-        </w:rPr>
-      </w:pPr>
-      <w:r>
-        <w:rPr>
-          <w:rFonts w:ascii="Courier New" w:hAnsi="Courier New" w:cs="Courier New"/>
-          <w:lang w:val="fr-CA"/>
-        </w:rPr>
-        <w:t>javac rang.java</w:t>
-      </w:r>
-    </w:p>
-    <w:p>
-      <w:pPr>
-        <w:jc w:val="both"/>
-        <w:rPr>
-          <w:lang w:val="fr-CA"/>
-        </w:rPr>
-      </w:pPr>
-      <w:r>
-        <w:rPr>
-          <w:lang w:val="fr-CA"/>
-        </w:rPr>
-        <w:t>Le compilateur produira les fichiers .class nécessaires à l’exécution.</w:t>
-      </w:r>
-    </w:p>
-    <w:p>
-      <w:pPr>
-        <w:jc w:val="both"/>
-        <w:rPr>
-          <w:lang w:val="fr-CA"/>
-        </w:rPr>
-      </w:pPr>
-      <w:r>
-        <w:rPr>
-          <w:lang w:val="fr-CA"/>
-        </w:rPr>
-        <w:t>Les options à l’exécution respectent le format exigé, soit :</w:t>
-      </w:r>
-    </w:p>
-    <w:p>
-      <w:pPr>
-        <w:jc w:val="both"/>
-        <w:rPr>
-          <w:lang w:val="fr-CA"/>
-        </w:rPr>
-      </w:pPr>
-      <w:r>
-        <w:rPr>
-          <w:rFonts w:ascii="Courier New" w:hAnsi="Courier New" w:cs="Courier New"/>
-          <w:lang w:val="fr-CA"/>
-        </w:rPr>
-        <w:t>-f</w:t>
-      </w:r>
-      <w:r>
-        <w:rPr>
-          <w:lang w:val="fr-CA"/>
-        </w:rPr>
-        <w:t xml:space="preserve"> pour spécifier le fichier d’entrée;</w:t>
-      </w:r>
-    </w:p>
-    <w:p>
-      <w:pPr>
-        <w:jc w:val="both"/>
-        <w:rPr>
-          <w:lang w:val="fr-CA"/>
-        </w:rPr>
-      </w:pPr>
-      <w:r>
-        <w:rPr>
-          <w:rFonts w:ascii="Courier New" w:hAnsi="Courier New" w:cs="Courier New"/>
-          <w:lang w:val="fr-CA"/>
-        </w:rPr>
-        <w:t>-p</w:t>
-      </w:r>
-      <w:r>
-        <w:rPr>
-          <w:lang w:val="fr-CA"/>
-        </w:rPr>
-        <w:t xml:space="preserve"> pour imprimer le résultat.</w:t>
-      </w:r>
-    </w:p>
-    <w:p>
-      <w:pPr>
-        <w:jc w:val="both"/>
-        <w:rPr>
-          <w:lang w:val="fr-CA"/>
-        </w:rPr>
-      </w:pPr>
-      <w:r>
-        <w:rPr>
-          <w:lang w:val="fr-CA"/>
-        </w:rPr>
-        <w:t>Donc, par exemple :</w:t>
-      </w:r>
-    </w:p>
-    <w:p>
-      <w:pPr>
-        <w:jc w:val="both"/>
-        <w:rPr>
-          <w:rFonts w:ascii="Courier New" w:hAnsi="Courier New" w:cs="Courier New"/>
-          <w:lang w:val="fr-CA"/>
-        </w:rPr>
-      </w:pPr>
       <w:r>
         <w:rPr>
           <w:rFonts w:ascii="Courier New" w:hAnsi="Courier New" w:cs="Courier New"/>
@@ -1907,7 +1914,7 @@
 </file>
 
 <file path=customXml/itemProps1.xml><?xml version="1.0" encoding="utf-8"?>
-<ds:datastoreItem xmlns:ds="http://schemas.openxmlformats.org/officeDocument/2006/customXml" ds:itemID="{B82BC2E5-BD79-4C03-B3FF-E3F31F9B132F}">
+<ds:datastoreItem xmlns:ds="http://schemas.openxmlformats.org/officeDocument/2006/customXml" ds:itemID="{4C77478A-66B7-4E0F-A05C-89B2F3ECA49A}">
   <ds:schemaRefs>
     <ds:schemaRef ds:uri="http://schemas.openxmlformats.org/officeDocument/2006/bibliography"/>
   </ds:schemaRefs>
